--- a/bitvis_vip_gpio/doc/gpio_vvc_QuickRef.docx
+++ b/bitvis_vip_gpio/doc/gpio_vvc_QuickRef.docx
@@ -4998,7 +4998,7 @@
     </w:p>
     <w:p>
       <w:pPr>
-        <w:pStyle w:val="Subtitle"/>
+        <w:pStyle w:val="Undertittel"/>
         <w:spacing w:after="40"/>
         <w:rPr>
           <w:b/>
@@ -5006,7 +5006,6 @@
       </w:pPr>
       <w:bookmarkStart w:id="0" w:name="_Ref424297123"/>
       <w:r>
-        <w:lastRenderedPageBreak/>
         <w:t xml:space="preserve">VVC </w:t>
       </w:r>
       <w:r>
@@ -5457,7 +5456,7 @@
     <w:bookmarkEnd w:id="0"/>
     <w:p>
       <w:pPr>
-        <w:pStyle w:val="Subtitle"/>
+        <w:pStyle w:val="Undertittel"/>
         <w:spacing w:before="200" w:after="40"/>
         <w:rPr>
           <w:b/>
@@ -6811,7 +6810,7 @@
     </w:tbl>
     <w:p>
       <w:pPr>
-        <w:pStyle w:val="Subtitle"/>
+        <w:pStyle w:val="Undertittel"/>
         <w:spacing w:before="200" w:after="40"/>
         <w:rPr>
           <w:b/>
@@ -7144,7 +7143,7 @@
     </w:tbl>
     <w:p>
       <w:pPr>
-        <w:pStyle w:val="Subtitle"/>
+        <w:pStyle w:val="Undertittel"/>
         <w:spacing w:before="200" w:after="40"/>
         <w:rPr>
           <w:b/>
@@ -7177,8 +7176,8 @@
       <w:tblGrid>
         <w:gridCol w:w="4317"/>
         <w:gridCol w:w="3088"/>
-        <w:gridCol w:w="3085"/>
-        <w:gridCol w:w="4639"/>
+        <w:gridCol w:w="2972"/>
+        <w:gridCol w:w="4752"/>
       </w:tblGrid>
       <w:tr>
         <w:trPr>
@@ -7244,7 +7243,7 @@
         </w:tc>
         <w:tc>
           <w:tcPr>
-            <w:tcW w:w="3085" w:type="dxa"/>
+            <w:tcW w:w="2972" w:type="dxa"/>
             <w:tcBorders>
               <w:bottom w:val="single" w:sz="4" w:space="0" w:color="auto"/>
             </w:tcBorders>
@@ -7272,7 +7271,7 @@
         </w:tc>
         <w:tc>
           <w:tcPr>
-            <w:tcW w:w="4639" w:type="dxa"/>
+            <w:tcW w:w="4752" w:type="dxa"/>
             <w:tcBorders>
               <w:bottom w:val="single" w:sz="4" w:space="0" w:color="auto"/>
             </w:tcBorders>
@@ -7365,7 +7364,7 @@
         </w:tc>
         <w:tc>
           <w:tcPr>
-            <w:tcW w:w="3085" w:type="dxa"/>
+            <w:tcW w:w="2972" w:type="dxa"/>
             <w:tcBorders>
               <w:left w:val="nil"/>
               <w:right w:val="nil"/>
@@ -7394,7 +7393,7 @@
         </w:tc>
         <w:tc>
           <w:tcPr>
-            <w:tcW w:w="4639" w:type="dxa"/>
+            <w:tcW w:w="4752" w:type="dxa"/>
             <w:tcBorders>
               <w:left w:val="nil"/>
               <w:right w:val="nil"/>
@@ -7530,7 +7529,7 @@
         </w:tc>
         <w:tc>
           <w:tcPr>
-            <w:tcW w:w="3085" w:type="dxa"/>
+            <w:tcW w:w="2972" w:type="dxa"/>
             <w:tcBorders>
               <w:left w:val="nil"/>
               <w:right w:val="nil"/>
@@ -7559,7 +7558,7 @@
         </w:tc>
         <w:tc>
           <w:tcPr>
-            <w:tcW w:w="4639" w:type="dxa"/>
+            <w:tcW w:w="4752" w:type="dxa"/>
             <w:tcBorders>
               <w:left w:val="nil"/>
               <w:right w:val="nil"/>
@@ -7661,7 +7660,7 @@
         </w:tc>
         <w:tc>
           <w:tcPr>
-            <w:tcW w:w="3085" w:type="dxa"/>
+            <w:tcW w:w="2972" w:type="dxa"/>
             <w:tcBorders>
               <w:left w:val="nil"/>
               <w:right w:val="nil"/>
@@ -7690,7 +7689,7 @@
         </w:tc>
         <w:tc>
           <w:tcPr>
-            <w:tcW w:w="4639" w:type="dxa"/>
+            <w:tcW w:w="4752" w:type="dxa"/>
             <w:tcBorders>
               <w:left w:val="nil"/>
               <w:right w:val="nil"/>
@@ -7820,7 +7819,7 @@
         </w:tc>
         <w:tc>
           <w:tcPr>
-            <w:tcW w:w="3085" w:type="dxa"/>
+            <w:tcW w:w="2972" w:type="dxa"/>
             <w:tcBorders>
               <w:left w:val="nil"/>
               <w:right w:val="nil"/>
@@ -7884,7 +7883,7 @@
         </w:tc>
         <w:tc>
           <w:tcPr>
-            <w:tcW w:w="4639" w:type="dxa"/>
+            <w:tcW w:w="4752" w:type="dxa"/>
             <w:tcBorders>
               <w:left w:val="nil"/>
               <w:right w:val="nil"/>
@@ -8034,7 +8033,7 @@
         </w:tc>
         <w:tc>
           <w:tcPr>
-            <w:tcW w:w="3085" w:type="dxa"/>
+            <w:tcW w:w="2972" w:type="dxa"/>
             <w:tcBorders>
               <w:left w:val="nil"/>
               <w:right w:val="nil"/>
@@ -8063,7 +8062,7 @@
         </w:tc>
         <w:tc>
           <w:tcPr>
-            <w:tcW w:w="4639" w:type="dxa"/>
+            <w:tcW w:w="4752" w:type="dxa"/>
             <w:tcBorders>
               <w:left w:val="nil"/>
               <w:right w:val="nil"/>
@@ -8167,7 +8166,7 @@
         </w:tc>
         <w:tc>
           <w:tcPr>
-            <w:tcW w:w="3085" w:type="dxa"/>
+            <w:tcW w:w="2972" w:type="dxa"/>
             <w:tcBorders>
               <w:left w:val="nil"/>
               <w:bottom w:val="single" w:sz="4" w:space="0" w:color="auto"/>
@@ -8197,7 +8196,7 @@
         </w:tc>
         <w:tc>
           <w:tcPr>
-            <w:tcW w:w="4639" w:type="dxa"/>
+            <w:tcW w:w="4752" w:type="dxa"/>
             <w:tcBorders>
               <w:left w:val="nil"/>
               <w:bottom w:val="single" w:sz="4" w:space="0" w:color="auto"/>
@@ -8238,7 +8237,23 @@
                 <w:sz w:val="15"/>
                 <w:szCs w:val="18"/>
               </w:rPr>
-              <w:t xml:space="preserve"> to indicate that the command queue is almost full. The queue will still accept new commands until it reaches C_CMD_QUEUE_COUNT_MAX.</w:t>
+              <w:t xml:space="preserve"> to indicate that the command queue is almost full. The queue will still accept new commands until it reaches </w:t>
+            </w:r>
+            <w:r>
+              <w:rPr>
+                <w:rFonts w:cs="Helvetica"/>
+                <w:sz w:val="15"/>
+                <w:szCs w:val="18"/>
+              </w:rPr>
+              <w:t>G</w:t>
+            </w:r>
+            <w:r>
+              <w:rPr>
+                <w:rFonts w:cs="Helvetica"/>
+                <w:sz w:val="15"/>
+                <w:szCs w:val="18"/>
+              </w:rPr>
+              <w:t>C_CMD_QUEUE_COUNT_MAX.</w:t>
             </w:r>
           </w:p>
         </w:tc>
@@ -8319,7 +8334,7 @@
         </w:tc>
         <w:tc>
           <w:tcPr>
-            <w:tcW w:w="3085" w:type="dxa"/>
+            <w:tcW w:w="2972" w:type="dxa"/>
             <w:tcBorders>
               <w:left w:val="nil"/>
               <w:bottom w:val="nil"/>
@@ -8349,7 +8364,7 @@
         </w:tc>
         <w:tc>
           <w:tcPr>
-            <w:tcW w:w="4639" w:type="dxa"/>
+            <w:tcW w:w="4752" w:type="dxa"/>
             <w:tcBorders>
               <w:left w:val="nil"/>
               <w:bottom w:val="nil"/>
@@ -8486,7 +8501,7 @@
         </w:tc>
         <w:tc>
           <w:tcPr>
-            <w:tcW w:w="3085" w:type="dxa"/>
+            <w:tcW w:w="2972" w:type="dxa"/>
             <w:tcBorders>
               <w:top w:val="single" w:sz="4" w:space="0" w:color="auto"/>
               <w:left w:val="nil"/>
@@ -8517,7 +8532,7 @@
         </w:tc>
         <w:tc>
           <w:tcPr>
-            <w:tcW w:w="4639" w:type="dxa"/>
+            <w:tcW w:w="4752" w:type="dxa"/>
             <w:tcBorders>
               <w:top w:val="single" w:sz="4" w:space="0" w:color="auto"/>
               <w:left w:val="nil"/>
@@ -8641,7 +8656,7 @@
         </w:tc>
         <w:tc>
           <w:tcPr>
-            <w:tcW w:w="3085" w:type="dxa"/>
+            <w:tcW w:w="2972" w:type="dxa"/>
             <w:tcBorders>
               <w:top w:val="single" w:sz="4" w:space="0" w:color="auto"/>
               <w:left w:val="nil"/>
@@ -8672,7 +8687,7 @@
         </w:tc>
         <w:tc>
           <w:tcPr>
-            <w:tcW w:w="4639" w:type="dxa"/>
+            <w:tcW w:w="4752" w:type="dxa"/>
             <w:tcBorders>
               <w:top w:val="single" w:sz="4" w:space="0" w:color="auto"/>
               <w:left w:val="nil"/>
@@ -8794,7 +8809,7 @@
         </w:tc>
         <w:tc>
           <w:tcPr>
-            <w:tcW w:w="3085" w:type="dxa"/>
+            <w:tcW w:w="2972" w:type="dxa"/>
             <w:tcBorders>
               <w:top w:val="single" w:sz="4" w:space="0" w:color="auto"/>
               <w:left w:val="nil"/>
@@ -8825,7 +8840,7 @@
         </w:tc>
         <w:tc>
           <w:tcPr>
-            <w:tcW w:w="4639" w:type="dxa"/>
+            <w:tcW w:w="4752" w:type="dxa"/>
             <w:tcBorders>
               <w:top w:val="single" w:sz="4" w:space="0" w:color="auto"/>
               <w:left w:val="nil"/>
@@ -8850,7 +8865,15 @@
                 <w:rFonts w:cs="Helvetica"/>
                 <w:sz w:val="15"/>
               </w:rPr>
-              <w:t>Severity of alert to be initiated if exceeding result_queue_count_threshold</w:t>
+              <w:t xml:space="preserve">Severity of alert to be initiated if exceeding </w:t>
+            </w:r>
+            <w:r>
+              <w:rPr>
+                <w:rFonts w:cs="Helvetica"/>
+                <w:sz w:val="15"/>
+              </w:rPr>
+              <w:lastRenderedPageBreak/>
+              <w:t>result_queue_count_threshold</w:t>
             </w:r>
           </w:p>
         </w:tc>
@@ -8858,7 +8881,7 @@
     </w:tbl>
     <w:p>
       <w:pPr>
-        <w:pStyle w:val="Subtitle"/>
+        <w:pStyle w:val="Undertittel"/>
         <w:rPr>
           <w:sz w:val="40"/>
           <w:szCs w:val="40"/>
@@ -8905,7 +8928,7 @@
     </w:p>
     <w:p>
       <w:pPr>
-        <w:pStyle w:val="Heading1"/>
+        <w:pStyle w:val="Overskrift1"/>
         <w:rPr>
           <w:rFonts w:ascii="Helvetica" w:hAnsi="Helvetica" w:cs="Helvetica"/>
         </w:rPr>
@@ -10303,7 +10326,7 @@
           </w:p>
           <w:p>
             <w:pPr>
-              <w:pStyle w:val="ListParagraph"/>
+              <w:pStyle w:val="Listeavsnitt"/>
               <w:tabs>
                 <w:tab w:val="left" w:pos="4820"/>
               </w:tabs>
@@ -12887,7 +12910,7 @@
     </w:tbl>
     <w:p>
       <w:pPr>
-        <w:pStyle w:val="Heading1"/>
+        <w:pStyle w:val="Overskrift1"/>
         <w:numPr>
           <w:ilvl w:val="0"/>
           <w:numId w:val="0"/>
@@ -12900,7 +12923,7 @@
     </w:p>
     <w:p>
       <w:pPr>
-        <w:pStyle w:val="Heading1"/>
+        <w:pStyle w:val="Overskrift1"/>
         <w:rPr>
           <w:rFonts w:ascii="Helvetica" w:hAnsi="Helvetica" w:cs="Helvetica"/>
         </w:rPr>
@@ -13782,7 +13805,16 @@
                 <w:sz w:val="15"/>
                 <w:szCs w:val="18"/>
               </w:rPr>
-              <w:t>eding cmd_queue_count_threshold</w:t>
+              <w:t xml:space="preserve">eding </w:t>
+            </w:r>
+            <w:r>
+              <w:rPr>
+                <w:rFonts w:cs="Helvetica"/>
+                <w:sz w:val="15"/>
+                <w:szCs w:val="18"/>
+              </w:rPr>
+              <w:lastRenderedPageBreak/>
+              <w:t>cmd_queue_count_threshold</w:t>
             </w:r>
           </w:p>
         </w:tc>
@@ -13815,6 +13847,7 @@
                 <w:sz w:val="15"/>
                 <w:szCs w:val="18"/>
               </w:rPr>
+              <w:lastRenderedPageBreak/>
               <w:t>result</w:t>
             </w:r>
             <w:r>
@@ -13975,7 +14008,6 @@
                 <w:sz w:val="15"/>
                 <w:szCs w:val="18"/>
               </w:rPr>
-              <w:lastRenderedPageBreak/>
               <w:t>result</w:t>
             </w:r>
             <w:r>
@@ -14699,6 +14731,35 @@
         </w:tc>
       </w:tr>
     </w:tbl>
+    <w:p>
+      <w:pPr>
+        <w:rPr>
+          <w:b/>
+          <w:bCs/>
+          <w:i/>
+          <w:iCs/>
+        </w:rPr>
+      </w:pPr>
+    </w:p>
+    <w:p>
+      <w:pPr>
+        <w:rPr>
+          <w:b/>
+          <w:bCs/>
+          <w:i/>
+          <w:iCs/>
+        </w:rPr>
+      </w:pPr>
+      <w:r>
+        <w:rPr>
+          <w:b/>
+          <w:bCs/>
+          <w:i/>
+          <w:iCs/>
+        </w:rPr>
+        <w:t>Note: cmd/result queue parameters in the VVC Configuration are unused and will be removed in v3.0, use instead the entity generic constants.</w:t>
+      </w:r>
+    </w:p>
     <w:p/>
     <w:p>
       <w:pPr>
@@ -14777,7 +14838,7 @@
     </w:p>
     <w:p>
       <w:pPr>
-        <w:pStyle w:val="Heading1"/>
+        <w:pStyle w:val="Overskrift1"/>
         <w:rPr>
           <w:rFonts w:ascii="Helvetica" w:hAnsi="Helvetica" w:cs="Helvetica"/>
         </w:rPr>
@@ -15230,7 +15291,7 @@
     </w:p>
     <w:p>
       <w:pPr>
-        <w:pStyle w:val="Heading1"/>
+        <w:pStyle w:val="Overskrift1"/>
         <w:rPr>
           <w:rFonts w:ascii="Helvetica" w:hAnsi="Helvetica" w:cs="Helvetica"/>
         </w:rPr>
@@ -15329,7 +15390,7 @@
     </w:p>
     <w:p>
       <w:pPr>
-        <w:pStyle w:val="Heading1"/>
+        <w:pStyle w:val="Overskrift1"/>
         <w:rPr>
           <w:rFonts w:ascii="Helvetica" w:hAnsi="Helvetica" w:cs="Helvetica"/>
         </w:rPr>
@@ -15347,9 +15408,10 @@
       </w:r>
     </w:p>
     <w:p/>
+    <w:p/>
     <w:p>
       <w:pPr>
-        <w:pStyle w:val="Caption"/>
+        <w:pStyle w:val="Bildetekst"/>
         <w:keepNext/>
         <w:jc w:val="center"/>
         <w:rPr>
@@ -15872,7 +15934,6 @@
                 <w:sz w:val="15"/>
                 <w:szCs w:val="18"/>
               </w:rPr>
-              <w:lastRenderedPageBreak/>
               <w:t>data_exp</w:t>
             </w:r>
           </w:p>
@@ -16524,7 +16585,7 @@
     </w:p>
     <w:p>
       <w:pPr>
-        <w:pStyle w:val="Heading1"/>
+        <w:pStyle w:val="Overskrift1"/>
         <w:rPr>
           <w:rFonts w:ascii="Helvetica" w:hAnsi="Helvetica" w:cs="Helvetica"/>
         </w:rPr>
@@ -16775,7 +16836,7 @@
     </w:p>
     <w:p>
       <w:pPr>
-        <w:pStyle w:val="Heading1"/>
+        <w:pStyle w:val="Overskrift1"/>
         <w:rPr>
           <w:rFonts w:ascii="Helvetica" w:hAnsi="Helvetica" w:cs="Helvetica"/>
         </w:rPr>
@@ -16796,7 +16857,7 @@
     <w:p/>
     <w:p>
       <w:pPr>
-        <w:pStyle w:val="Heading1"/>
+        <w:pStyle w:val="Overskrift1"/>
         <w:rPr>
           <w:rFonts w:ascii="Helvetica" w:hAnsi="Helvetica" w:cs="Helvetica"/>
         </w:rPr>
@@ -16855,7 +16916,7 @@
     </w:p>
     <w:p>
       <w:pPr>
-        <w:pStyle w:val="ListParagraph"/>
+        <w:pStyle w:val="Listeavsnitt"/>
         <w:numPr>
           <w:ilvl w:val="0"/>
           <w:numId w:val="40"/>
@@ -16917,7 +16978,7 @@
     </w:p>
     <w:p>
       <w:pPr>
-        <w:pStyle w:val="ListParagraph"/>
+        <w:pStyle w:val="Listeavsnitt"/>
         <w:numPr>
           <w:ilvl w:val="0"/>
           <w:numId w:val="40"/>
@@ -17000,7 +17061,7 @@
     </w:p>
     <w:p>
       <w:pPr>
-        <w:pStyle w:val="ListParagraph"/>
+        <w:pStyle w:val="Listeavsnitt"/>
         <w:numPr>
           <w:ilvl w:val="0"/>
           <w:numId w:val="40"/>
@@ -17041,7 +17102,7 @@
     </w:p>
     <w:p>
       <w:pPr>
-        <w:pStyle w:val="ListParagraph"/>
+        <w:pStyle w:val="Listeavsnitt"/>
         <w:numPr>
           <w:ilvl w:val="0"/>
           <w:numId w:val="40"/>
@@ -18334,7 +18395,7 @@
     <w:p/>
     <w:p>
       <w:pPr>
-        <w:pStyle w:val="Heading1"/>
+        <w:pStyle w:val="Overskrift1"/>
         <w:rPr>
           <w:rFonts w:ascii="Helvetica" w:hAnsi="Helvetica" w:cs="Helvetica"/>
         </w:rPr>
@@ -18773,11 +18834,12 @@
       </w:r>
     </w:p>
     <w:sectPr>
-      <w:headerReference w:type="default" r:id="rId10"/>
-      <w:footerReference w:type="even" r:id="rId11"/>
-      <w:footerReference w:type="default" r:id="rId12"/>
-      <w:headerReference w:type="first" r:id="rId13"/>
-      <w:footerReference w:type="first" r:id="rId14"/>
+      <w:headerReference w:type="even" r:id="rId10"/>
+      <w:headerReference w:type="default" r:id="rId11"/>
+      <w:footerReference w:type="even" r:id="rId12"/>
+      <w:footerReference w:type="default" r:id="rId13"/>
+      <w:headerReference w:type="first" r:id="rId14"/>
+      <w:footerReference w:type="first" r:id="rId15"/>
       <w:pgSz w:w="16840" w:h="11907" w:orient="landscape" w:code="9"/>
       <w:pgMar w:top="1134" w:right="851" w:bottom="851" w:left="850" w:header="567" w:footer="284" w:gutter="0"/>
       <w:cols w:space="720"/>
@@ -18832,34 +18894,34 @@
 <w:ftr xmlns:wpc="http://schemas.microsoft.com/office/word/2010/wordprocessingCanvas" xmlns:cx="http://schemas.microsoft.com/office/drawing/2014/chartex" xmlns:cx1="http://schemas.microsoft.com/office/drawing/2015/9/8/chartex" xmlns:cx2="http://schemas.microsoft.com/office/drawing/2015/10/21/chartex" xmlns:cx3="http://schemas.microsoft.com/office/drawing/2016/5/9/chartex" xmlns:cx4="http://schemas.microsoft.com/office/drawing/2016/5/10/chartex" xmlns:cx5="http://schemas.microsoft.com/office/drawing/2016/5/11/chartex" xmlns:cx6="http://schemas.microsoft.com/office/drawing/2016/5/12/chartex" xmlns:cx7="http://schemas.microsoft.com/office/drawing/2016/5/13/chartex" xmlns:cx8="http://schemas.microsoft.com/office/drawing/2016/5/14/chartex" xmlns:mc="http://schemas.openxmlformats.org/markup-compatibility/2006" xmlns:aink="http://schemas.microsoft.com/office/drawing/2016/ink" xmlns:am3d="http://schemas.microsoft.com/office/drawing/2017/model3d" xmlns:o="urn:schemas-microsoft-com:office:office" xmlns:oel="http://schemas.microsoft.com/office/2019/extlst" xmlns:r="http://schemas.openxmlformats.org/officeDocument/2006/relationships" xmlns:m="http://schemas.openxmlformats.org/officeDocument/2006/math" xmlns:v="urn:schemas-microsoft-com:vml" xmlns:wp14="http://schemas.microsoft.com/office/word/2010/wordprocessingDrawing" xmlns:wp="http://schemas.openxmlformats.org/drawingml/2006/wordprocessingDrawing" xmlns:w10="urn:schemas-microsoft-com:office:word" xmlns:w="http://schemas.openxmlformats.org/wordprocessingml/2006/main" xmlns:w14="http://schemas.microsoft.com/office/word/2010/wordml" xmlns:w15="http://schemas.microsoft.com/office/word/2012/wordml" xmlns:w16cex="http://schemas.microsoft.com/office/word/2018/wordml/cex" xmlns:w16cid="http://schemas.microsoft.com/office/word/2016/wordml/cid" xmlns:w16="http://schemas.microsoft.com/office/word/2018/wordml" xmlns:w16sdtdh="http://schemas.microsoft.com/office/word/2020/wordml/sdtdatahash" xmlns:w16se="http://schemas.microsoft.com/office/word/2015/wordml/symex" xmlns:wpg="http://schemas.microsoft.com/office/word/2010/wordprocessingGroup" xmlns:wpi="http://schemas.microsoft.com/office/word/2010/wordprocessingInk" xmlns:wne="http://schemas.microsoft.com/office/word/2006/wordml" xmlns:wps="http://schemas.microsoft.com/office/word/2010/wordprocessingShape" mc:Ignorable="w14 w15 w16se w16cid w16 w16cex w16sdtdh wp14">
   <w:p>
     <w:pPr>
-      <w:pStyle w:val="Footer"/>
+      <w:pStyle w:val="Bunntekst"/>
       <w:framePr w:wrap="none" w:vAnchor="text" w:hAnchor="margin" w:xAlign="right" w:y="1"/>
       <w:rPr>
-        <w:rStyle w:val="PageNumber"/>
+        <w:rStyle w:val="Sidetall"/>
       </w:rPr>
     </w:pPr>
     <w:r>
       <w:rPr>
-        <w:rStyle w:val="PageNumber"/>
+        <w:rStyle w:val="Sidetall"/>
       </w:rPr>
       <w:fldChar w:fldCharType="begin"/>
     </w:r>
     <w:r>
       <w:rPr>
-        <w:rStyle w:val="PageNumber"/>
+        <w:rStyle w:val="Sidetall"/>
       </w:rPr>
       <w:instrText xml:space="preserve">PAGE  </w:instrText>
     </w:r>
     <w:r>
       <w:rPr>
-        <w:rStyle w:val="PageNumber"/>
+        <w:rStyle w:val="Sidetall"/>
       </w:rPr>
       <w:fldChar w:fldCharType="end"/>
     </w:r>
   </w:p>
   <w:p>
     <w:pPr>
-      <w:pStyle w:val="Footer"/>
+      <w:pStyle w:val="Bunntekst"/>
       <w:ind w:right="360"/>
     </w:pPr>
   </w:p>
@@ -18870,10 +18932,10 @@
 <w:ftr xmlns:wpc="http://schemas.microsoft.com/office/word/2010/wordprocessingCanvas" xmlns:cx="http://schemas.microsoft.com/office/drawing/2014/chartex" xmlns:cx1="http://schemas.microsoft.com/office/drawing/2015/9/8/chartex" xmlns:cx2="http://schemas.microsoft.com/office/drawing/2015/10/21/chartex" xmlns:cx3="http://schemas.microsoft.com/office/drawing/2016/5/9/chartex" xmlns:cx4="http://schemas.microsoft.com/office/drawing/2016/5/10/chartex" xmlns:cx5="http://schemas.microsoft.com/office/drawing/2016/5/11/chartex" xmlns:cx6="http://schemas.microsoft.com/office/drawing/2016/5/12/chartex" xmlns:cx7="http://schemas.microsoft.com/office/drawing/2016/5/13/chartex" xmlns:cx8="http://schemas.microsoft.com/office/drawing/2016/5/14/chartex" xmlns:mc="http://schemas.openxmlformats.org/markup-compatibility/2006" xmlns:aink="http://schemas.microsoft.com/office/drawing/2016/ink" xmlns:am3d="http://schemas.microsoft.com/office/drawing/2017/model3d" xmlns:o="urn:schemas-microsoft-com:office:office" xmlns:oel="http://schemas.microsoft.com/office/2019/extlst" xmlns:r="http://schemas.openxmlformats.org/officeDocument/2006/relationships" xmlns:m="http://schemas.openxmlformats.org/officeDocument/2006/math" xmlns:v="urn:schemas-microsoft-com:vml" xmlns:wp14="http://schemas.microsoft.com/office/word/2010/wordprocessingDrawing" xmlns:wp="http://schemas.openxmlformats.org/drawingml/2006/wordprocessingDrawing" xmlns:w10="urn:schemas-microsoft-com:office:word" xmlns:w="http://schemas.openxmlformats.org/wordprocessingml/2006/main" xmlns:w14="http://schemas.microsoft.com/office/word/2010/wordml" xmlns:w15="http://schemas.microsoft.com/office/word/2012/wordml" xmlns:w16cex="http://schemas.microsoft.com/office/word/2018/wordml/cex" xmlns:w16cid="http://schemas.microsoft.com/office/word/2016/wordml/cid" xmlns:w16="http://schemas.microsoft.com/office/word/2018/wordml" xmlns:w16sdtdh="http://schemas.microsoft.com/office/word/2020/wordml/sdtdatahash" xmlns:w16se="http://schemas.microsoft.com/office/word/2015/wordml/symex" xmlns:wpg="http://schemas.microsoft.com/office/word/2010/wordprocessingGroup" xmlns:wpi="http://schemas.microsoft.com/office/word/2010/wordprocessingInk" xmlns:wne="http://schemas.microsoft.com/office/word/2006/wordml" xmlns:wps="http://schemas.microsoft.com/office/word/2010/wordprocessingShape" mc:Ignorable="w14 w15 w16se w16cid w16 w16cex w16sdtdh wp14">
   <w:p>
     <w:pPr>
-      <w:pStyle w:val="Footer"/>
+      <w:pStyle w:val="Bunntekst"/>
       <w:framePr w:wrap="none" w:vAnchor="text" w:hAnchor="margin" w:xAlign="right" w:y="1"/>
       <w:rPr>
-        <w:rStyle w:val="PageNumber"/>
+        <w:rStyle w:val="Sidetall"/>
         <w:rFonts w:ascii="Helvetica" w:hAnsi="Helvetica" w:cs="Helvetica"/>
         <w:color w:val="1381C4"/>
         <w:sz w:val="14"/>
@@ -18881,7 +18943,7 @@
     </w:pPr>
     <w:r>
       <w:rPr>
-        <w:rStyle w:val="PageNumber"/>
+        <w:rStyle w:val="Sidetall"/>
         <w:rFonts w:ascii="Helvetica" w:hAnsi="Helvetica" w:cs="Helvetica"/>
         <w:color w:val="1381C4"/>
         <w:sz w:val="14"/>
@@ -18890,7 +18952,7 @@
     </w:r>
     <w:r>
       <w:rPr>
-        <w:rStyle w:val="PageNumber"/>
+        <w:rStyle w:val="Sidetall"/>
         <w:rFonts w:ascii="Helvetica" w:hAnsi="Helvetica" w:cs="Helvetica"/>
         <w:color w:val="1381C4"/>
         <w:sz w:val="14"/>
@@ -18899,7 +18961,7 @@
     </w:r>
     <w:r>
       <w:rPr>
-        <w:rStyle w:val="PageNumber"/>
+        <w:rStyle w:val="Sidetall"/>
         <w:rFonts w:ascii="Helvetica" w:hAnsi="Helvetica" w:cs="Helvetica"/>
         <w:color w:val="1381C4"/>
         <w:sz w:val="14"/>
@@ -18908,7 +18970,7 @@
     </w:r>
     <w:r>
       <w:rPr>
-        <w:rStyle w:val="PageNumber"/>
+        <w:rStyle w:val="Sidetall"/>
         <w:rFonts w:ascii="Helvetica" w:hAnsi="Helvetica" w:cs="Helvetica"/>
         <w:color w:val="1381C4"/>
         <w:sz w:val="14"/>
@@ -18917,7 +18979,7 @@
     </w:r>
     <w:r>
       <w:rPr>
-        <w:rStyle w:val="PageNumber"/>
+        <w:rStyle w:val="Sidetall"/>
         <w:rFonts w:ascii="Helvetica" w:hAnsi="Helvetica" w:cs="Helvetica"/>
         <w:color w:val="1381C4"/>
         <w:sz w:val="14"/>
@@ -18926,7 +18988,7 @@
     </w:r>
     <w:r>
       <w:rPr>
-        <w:rStyle w:val="PageNumber"/>
+        <w:rStyle w:val="Sidetall"/>
         <w:rFonts w:ascii="Helvetica" w:hAnsi="Helvetica" w:cs="Helvetica"/>
         <w:color w:val="1381C4"/>
         <w:sz w:val="14"/>
@@ -18935,7 +18997,7 @@
     </w:r>
     <w:r>
       <w:rPr>
-        <w:rStyle w:val="PageNumber"/>
+        <w:rStyle w:val="Sidetall"/>
         <w:rFonts w:ascii="Helvetica" w:hAnsi="Helvetica" w:cs="Helvetica"/>
         <w:color w:val="1381C4"/>
         <w:sz w:val="14"/>
@@ -18944,7 +19006,7 @@
     </w:r>
     <w:r>
       <w:rPr>
-        <w:rStyle w:val="PageNumber"/>
+        <w:rStyle w:val="Sidetall"/>
         <w:rFonts w:ascii="Helvetica" w:hAnsi="Helvetica" w:cs="Helvetica"/>
         <w:color w:val="1381C4"/>
         <w:sz w:val="14"/>
@@ -18953,7 +19015,7 @@
     </w:r>
     <w:r>
       <w:rPr>
-        <w:rStyle w:val="PageNumber"/>
+        <w:rStyle w:val="Sidetall"/>
         <w:rFonts w:ascii="Helvetica" w:hAnsi="Helvetica" w:cs="Helvetica"/>
         <w:color w:val="1381C4"/>
         <w:sz w:val="14"/>
@@ -18962,7 +19024,7 @@
     </w:r>
     <w:r>
       <w:rPr>
-        <w:rStyle w:val="PageNumber"/>
+        <w:rStyle w:val="Sidetall"/>
         <w:rFonts w:ascii="Helvetica" w:hAnsi="Helvetica" w:cs="Helvetica"/>
         <w:color w:val="1381C4"/>
         <w:sz w:val="14"/>
@@ -18971,7 +19033,7 @@
     </w:r>
     <w:r>
       <w:rPr>
-        <w:rStyle w:val="PageNumber"/>
+        <w:rStyle w:val="Sidetall"/>
         <w:rFonts w:ascii="Helvetica" w:hAnsi="Helvetica" w:cs="Helvetica"/>
         <w:color w:val="1381C4"/>
         <w:sz w:val="14"/>
@@ -18980,7 +19042,7 @@
     </w:r>
     <w:r>
       <w:rPr>
-        <w:rStyle w:val="PageNumber"/>
+        <w:rStyle w:val="Sidetall"/>
         <w:rFonts w:ascii="Helvetica" w:hAnsi="Helvetica" w:cs="Helvetica"/>
         <w:color w:val="1381C4"/>
         <w:sz w:val="14"/>
@@ -19016,7 +19078,7 @@
         </w:tcPr>
         <w:p>
           <w:pPr>
-            <w:pStyle w:val="Footer"/>
+            <w:pStyle w:val="Bunntekst"/>
             <w:tabs>
               <w:tab w:val="clear" w:pos="4153"/>
               <w:tab w:val="clear" w:pos="8306"/>
@@ -19078,7 +19140,7 @@
         </w:tcPr>
         <w:p>
           <w:pPr>
-            <w:pStyle w:val="Footer"/>
+            <w:pStyle w:val="Bunntekst"/>
             <w:tabs>
               <w:tab w:val="clear" w:pos="4153"/>
               <w:tab w:val="clear" w:pos="8306"/>
@@ -19099,7 +19161,7 @@
               <w:sz w:val="14"/>
               <w:lang w:val="sq-AL"/>
             </w:rPr>
-            <w:t>Version 1.</w:t>
+            <w:t>Version</w:t>
           </w:r>
           <w:r>
             <w:rPr>
@@ -19109,7 +19171,27 @@
               <w:sz w:val="14"/>
               <w:lang w:val="sq-AL"/>
             </w:rPr>
-            <w:t>8</w:t>
+            <w:t xml:space="preserve"> 2</w:t>
+          </w:r>
+          <w:r>
+            <w:rPr>
+              <w:rFonts w:ascii="Helvetica" w:hAnsi="Helvetica" w:cs="Arial"/>
+              <w:b/>
+              <w:color w:val="1381C4"/>
+              <w:sz w:val="14"/>
+              <w:lang w:val="sq-AL"/>
+            </w:rPr>
+            <w:t>.</w:t>
+          </w:r>
+          <w:r>
+            <w:rPr>
+              <w:rFonts w:ascii="Helvetica" w:hAnsi="Helvetica" w:cs="Arial"/>
+              <w:b/>
+              <w:color w:val="1381C4"/>
+              <w:sz w:val="14"/>
+              <w:lang w:val="sq-AL"/>
+            </w:rPr>
+            <w:t>0</w:t>
           </w:r>
           <w:r>
             <w:rPr>
@@ -19165,7 +19247,7 @@
               <w:sz w:val="14"/>
               <w:lang w:val="en-US"/>
             </w:rPr>
-            <w:t>2022-05-03</w:t>
+            <w:t>2024-03-08</w:t>
           </w:r>
           <w:r>
             <w:rPr>
@@ -19185,7 +19267,7 @@
         </w:tcPr>
         <w:p>
           <w:pPr>
-            <w:pStyle w:val="Footer"/>
+            <w:pStyle w:val="Bunntekst"/>
             <w:tabs>
               <w:tab w:val="clear" w:pos="4153"/>
               <w:tab w:val="clear" w:pos="8306"/>
@@ -19201,7 +19283,7 @@
           <w:hyperlink r:id="rId1" w:history="1">
             <w:r>
               <w:rPr>
-                <w:rStyle w:val="Hyperlink"/>
+                <w:rStyle w:val="Hyperkobling"/>
                 <w:rFonts w:ascii="Helvetica" w:hAnsi="Helvetica" w:cs="Arial"/>
                 <w:color w:val="1381C4"/>
                 <w:sz w:val="14"/>
@@ -19231,7 +19313,7 @@
           </w:r>
           <w:r>
             <w:rPr>
-              <w:rStyle w:val="Hyperlink"/>
+              <w:rStyle w:val="Hyperkobling"/>
               <w:rFonts w:ascii="Helvetica" w:hAnsi="Helvetica" w:cs="Arial"/>
               <w:color w:val="1381C4"/>
               <w:sz w:val="14"/>
@@ -19248,7 +19330,7 @@
         </w:tcPr>
         <w:p>
           <w:pPr>
-            <w:pStyle w:val="Footer"/>
+            <w:pStyle w:val="Bunntekst"/>
             <w:tabs>
               <w:tab w:val="clear" w:pos="4153"/>
               <w:tab w:val="clear" w:pos="8306"/>
@@ -19268,7 +19350,7 @@
   </w:tbl>
   <w:p>
     <w:pPr>
-      <w:pStyle w:val="Footer"/>
+      <w:pStyle w:val="Bunntekst"/>
       <w:rPr>
         <w:lang w:val="sq-AL"/>
       </w:rPr>
@@ -19473,7 +19555,7 @@
   </w:p>
   <w:p>
     <w:pPr>
-      <w:pStyle w:val="Footer"/>
+      <w:pStyle w:val="Bunntekst"/>
     </w:pPr>
   </w:p>
 </w:ftr>
@@ -19522,7 +19604,17 @@
 <w:hdr xmlns:wpc="http://schemas.microsoft.com/office/word/2010/wordprocessingCanvas" xmlns:cx="http://schemas.microsoft.com/office/drawing/2014/chartex" xmlns:cx1="http://schemas.microsoft.com/office/drawing/2015/9/8/chartex" xmlns:cx2="http://schemas.microsoft.com/office/drawing/2015/10/21/chartex" xmlns:cx3="http://schemas.microsoft.com/office/drawing/2016/5/9/chartex" xmlns:cx4="http://schemas.microsoft.com/office/drawing/2016/5/10/chartex" xmlns:cx5="http://schemas.microsoft.com/office/drawing/2016/5/11/chartex" xmlns:cx6="http://schemas.microsoft.com/office/drawing/2016/5/12/chartex" xmlns:cx7="http://schemas.microsoft.com/office/drawing/2016/5/13/chartex" xmlns:cx8="http://schemas.microsoft.com/office/drawing/2016/5/14/chartex" xmlns:mc="http://schemas.openxmlformats.org/markup-compatibility/2006" xmlns:aink="http://schemas.microsoft.com/office/drawing/2016/ink" xmlns:am3d="http://schemas.microsoft.com/office/drawing/2017/model3d" xmlns:o="urn:schemas-microsoft-com:office:office" xmlns:oel="http://schemas.microsoft.com/office/2019/extlst" xmlns:r="http://schemas.openxmlformats.org/officeDocument/2006/relationships" xmlns:m="http://schemas.openxmlformats.org/officeDocument/2006/math" xmlns:v="urn:schemas-microsoft-com:vml" xmlns:wp14="http://schemas.microsoft.com/office/word/2010/wordprocessingDrawing" xmlns:wp="http://schemas.openxmlformats.org/drawingml/2006/wordprocessingDrawing" xmlns:w10="urn:schemas-microsoft-com:office:word" xmlns:w="http://schemas.openxmlformats.org/wordprocessingml/2006/main" xmlns:w14="http://schemas.microsoft.com/office/word/2010/wordml" xmlns:w15="http://schemas.microsoft.com/office/word/2012/wordml" xmlns:w16cex="http://schemas.microsoft.com/office/word/2018/wordml/cex" xmlns:w16cid="http://schemas.microsoft.com/office/word/2016/wordml/cid" xmlns:w16="http://schemas.microsoft.com/office/word/2018/wordml" xmlns:w16sdtdh="http://schemas.microsoft.com/office/word/2020/wordml/sdtdatahash" xmlns:w16se="http://schemas.microsoft.com/office/word/2015/wordml/symex" xmlns:wpg="http://schemas.microsoft.com/office/word/2010/wordprocessingGroup" xmlns:wpi="http://schemas.microsoft.com/office/word/2010/wordprocessingInk" xmlns:wne="http://schemas.microsoft.com/office/word/2006/wordml" xmlns:wps="http://schemas.microsoft.com/office/word/2010/wordprocessingShape" mc:Ignorable="w14 w15 w16se w16cid w16 w16cex w16sdtdh wp14">
   <w:p>
     <w:pPr>
-      <w:pStyle w:val="Header"/>
+      <w:pStyle w:val="Topptekst"/>
+    </w:pPr>
+  </w:p>
+</w:hdr>
+</file>
+
+<file path=word/header2.xml><?xml version="1.0" encoding="utf-8"?>
+<w:hdr xmlns:wpc="http://schemas.microsoft.com/office/word/2010/wordprocessingCanvas" xmlns:cx="http://schemas.microsoft.com/office/drawing/2014/chartex" xmlns:cx1="http://schemas.microsoft.com/office/drawing/2015/9/8/chartex" xmlns:cx2="http://schemas.microsoft.com/office/drawing/2015/10/21/chartex" xmlns:cx3="http://schemas.microsoft.com/office/drawing/2016/5/9/chartex" xmlns:cx4="http://schemas.microsoft.com/office/drawing/2016/5/10/chartex" xmlns:cx5="http://schemas.microsoft.com/office/drawing/2016/5/11/chartex" xmlns:cx6="http://schemas.microsoft.com/office/drawing/2016/5/12/chartex" xmlns:cx7="http://schemas.microsoft.com/office/drawing/2016/5/13/chartex" xmlns:cx8="http://schemas.microsoft.com/office/drawing/2016/5/14/chartex" xmlns:mc="http://schemas.openxmlformats.org/markup-compatibility/2006" xmlns:aink="http://schemas.microsoft.com/office/drawing/2016/ink" xmlns:am3d="http://schemas.microsoft.com/office/drawing/2017/model3d" xmlns:o="urn:schemas-microsoft-com:office:office" xmlns:oel="http://schemas.microsoft.com/office/2019/extlst" xmlns:r="http://schemas.openxmlformats.org/officeDocument/2006/relationships" xmlns:m="http://schemas.openxmlformats.org/officeDocument/2006/math" xmlns:v="urn:schemas-microsoft-com:vml" xmlns:wp14="http://schemas.microsoft.com/office/word/2010/wordprocessingDrawing" xmlns:wp="http://schemas.openxmlformats.org/drawingml/2006/wordprocessingDrawing" xmlns:w10="urn:schemas-microsoft-com:office:word" xmlns:w="http://schemas.openxmlformats.org/wordprocessingml/2006/main" xmlns:w14="http://schemas.microsoft.com/office/word/2010/wordml" xmlns:w15="http://schemas.microsoft.com/office/word/2012/wordml" xmlns:w16cex="http://schemas.microsoft.com/office/word/2018/wordml/cex" xmlns:w16cid="http://schemas.microsoft.com/office/word/2016/wordml/cid" xmlns:w16="http://schemas.microsoft.com/office/word/2018/wordml" xmlns:w16sdtdh="http://schemas.microsoft.com/office/word/2020/wordml/sdtdatahash" xmlns:w16se="http://schemas.microsoft.com/office/word/2015/wordml/symex" xmlns:wpg="http://schemas.microsoft.com/office/word/2010/wordprocessingGroup" xmlns:wpi="http://schemas.microsoft.com/office/word/2010/wordprocessingInk" xmlns:wne="http://schemas.microsoft.com/office/word/2006/wordml" xmlns:wps="http://schemas.microsoft.com/office/word/2010/wordprocessingShape" mc:Ignorable="w14 w15 w16se w16cid w16 w16cex w16sdtdh wp14">
+  <w:p>
+    <w:pPr>
+      <w:pStyle w:val="Topptekst"/>
       <w:jc w:val="right"/>
     </w:pPr>
     <w:r>
@@ -19585,11 +19677,11 @@
 </w:hdr>
 </file>
 
-<file path=word/header2.xml><?xml version="1.0" encoding="utf-8"?>
+<file path=word/header3.xml><?xml version="1.0" encoding="utf-8"?>
 <w:hdr xmlns:wpc="http://schemas.microsoft.com/office/word/2010/wordprocessingCanvas" xmlns:cx="http://schemas.microsoft.com/office/drawing/2014/chartex" xmlns:cx1="http://schemas.microsoft.com/office/drawing/2015/9/8/chartex" xmlns:cx2="http://schemas.microsoft.com/office/drawing/2015/10/21/chartex" xmlns:cx3="http://schemas.microsoft.com/office/drawing/2016/5/9/chartex" xmlns:cx4="http://schemas.microsoft.com/office/drawing/2016/5/10/chartex" xmlns:cx5="http://schemas.microsoft.com/office/drawing/2016/5/11/chartex" xmlns:cx6="http://schemas.microsoft.com/office/drawing/2016/5/12/chartex" xmlns:cx7="http://schemas.microsoft.com/office/drawing/2016/5/13/chartex" xmlns:cx8="http://schemas.microsoft.com/office/drawing/2016/5/14/chartex" xmlns:mc="http://schemas.openxmlformats.org/markup-compatibility/2006" xmlns:aink="http://schemas.microsoft.com/office/drawing/2016/ink" xmlns:am3d="http://schemas.microsoft.com/office/drawing/2017/model3d" xmlns:o="urn:schemas-microsoft-com:office:office" xmlns:oel="http://schemas.microsoft.com/office/2019/extlst" xmlns:r="http://schemas.openxmlformats.org/officeDocument/2006/relationships" xmlns:m="http://schemas.openxmlformats.org/officeDocument/2006/math" xmlns:v="urn:schemas-microsoft-com:vml" xmlns:wp14="http://schemas.microsoft.com/office/word/2010/wordprocessingDrawing" xmlns:wp="http://schemas.openxmlformats.org/drawingml/2006/wordprocessingDrawing" xmlns:w10="urn:schemas-microsoft-com:office:word" xmlns:w="http://schemas.openxmlformats.org/wordprocessingml/2006/main" xmlns:w14="http://schemas.microsoft.com/office/word/2010/wordml" xmlns:w15="http://schemas.microsoft.com/office/word/2012/wordml" xmlns:w16cex="http://schemas.microsoft.com/office/word/2018/wordml/cex" xmlns:w16cid="http://schemas.microsoft.com/office/word/2016/wordml/cid" xmlns:w16="http://schemas.microsoft.com/office/word/2018/wordml" xmlns:w16sdtdh="http://schemas.microsoft.com/office/word/2020/wordml/sdtdatahash" xmlns:w16se="http://schemas.microsoft.com/office/word/2015/wordml/symex" xmlns:wpg="http://schemas.microsoft.com/office/word/2010/wordprocessingGroup" xmlns:wpi="http://schemas.microsoft.com/office/word/2010/wordprocessingInk" xmlns:wne="http://schemas.microsoft.com/office/word/2006/wordml" xmlns:wps="http://schemas.microsoft.com/office/word/2010/wordprocessingShape" mc:Ignorable="w14 w15 w16se w16cid w16 w16cex w16sdtdh wp14">
   <w:p>
     <w:pPr>
-      <w:pStyle w:val="Header"/>
+      <w:pStyle w:val="Topptekst"/>
       <w:jc w:val="right"/>
     </w:pPr>
     <w:r>
@@ -19662,7 +19754,7 @@
     <w:lvl w:ilvl="0">
       <w:start w:val="1"/>
       <w:numFmt w:val="decimal"/>
-      <w:pStyle w:val="ListNumber"/>
+      <w:pStyle w:val="Nummerertliste"/>
       <w:lvlText w:val="%1."/>
       <w:lvlJc w:val="left"/>
       <w:pPr>
@@ -23826,7 +23918,7 @@
     <w:lvl w:ilvl="0">
       <w:start w:val="1"/>
       <w:numFmt w:val="decimal"/>
-      <w:pStyle w:val="Heading1"/>
+      <w:pStyle w:val="Overskrift1"/>
       <w:lvlText w:val="%1"/>
       <w:lvlJc w:val="left"/>
       <w:pPr>
@@ -23839,7 +23931,7 @@
     <w:lvl w:ilvl="1">
       <w:start w:val="1"/>
       <w:numFmt w:val="decimal"/>
-      <w:pStyle w:val="Heading2"/>
+      <w:pStyle w:val="Overskrift2"/>
       <w:lvlText w:val="%1.%2"/>
       <w:lvlJc w:val="left"/>
       <w:pPr>
@@ -23852,7 +23944,7 @@
     <w:lvl w:ilvl="2">
       <w:start w:val="1"/>
       <w:numFmt w:val="decimal"/>
-      <w:pStyle w:val="Heading3"/>
+      <w:pStyle w:val="Overskrift3"/>
       <w:lvlText w:val="%1.%2.%3"/>
       <w:lvlJc w:val="left"/>
       <w:pPr>
@@ -23865,7 +23957,7 @@
     <w:lvl w:ilvl="3">
       <w:start w:val="1"/>
       <w:numFmt w:val="decimal"/>
-      <w:pStyle w:val="Heading4"/>
+      <w:pStyle w:val="Overskrift4"/>
       <w:lvlText w:val="%1.%2.%3.%4"/>
       <w:lvlJc w:val="left"/>
       <w:pPr>
@@ -23878,7 +23970,7 @@
     <w:lvl w:ilvl="4">
       <w:start w:val="1"/>
       <w:numFmt w:val="decimal"/>
-      <w:pStyle w:val="Heading5"/>
+      <w:pStyle w:val="Overskrift5"/>
       <w:lvlText w:val="%1.%2.%3.%4.%5"/>
       <w:lvlJc w:val="left"/>
       <w:pPr>
@@ -23891,7 +23983,7 @@
     <w:lvl w:ilvl="5">
       <w:start w:val="1"/>
       <w:numFmt w:val="decimal"/>
-      <w:pStyle w:val="Heading6"/>
+      <w:pStyle w:val="Overskrift6"/>
       <w:lvlText w:val="%1.%2.%3.%4.%5.%6"/>
       <w:lvlJc w:val="left"/>
       <w:pPr>
@@ -23904,7 +23996,7 @@
     <w:lvl w:ilvl="6">
       <w:start w:val="1"/>
       <w:numFmt w:val="decimal"/>
-      <w:pStyle w:val="Heading7"/>
+      <w:pStyle w:val="Overskrift7"/>
       <w:lvlText w:val="%1.%2.%3.%4.%5.%6.%7"/>
       <w:lvlJc w:val="left"/>
       <w:pPr>
@@ -23917,7 +24009,7 @@
     <w:lvl w:ilvl="7">
       <w:start w:val="1"/>
       <w:numFmt w:val="decimal"/>
-      <w:pStyle w:val="Heading8"/>
+      <w:pStyle w:val="Overskrift8"/>
       <w:lvlText w:val="%1.%2.%3.%4.%5.%6.%7.%8"/>
       <w:lvlJc w:val="left"/>
       <w:pPr>
@@ -23930,7 +24022,7 @@
     <w:lvl w:ilvl="8">
       <w:start w:val="1"/>
       <w:numFmt w:val="decimal"/>
-      <w:pStyle w:val="Heading9"/>
+      <w:pStyle w:val="Overskrift9"/>
       <w:lvlText w:val="%1.%2.%3.%4.%5.%6.%7.%8.%9"/>
       <w:lvlJc w:val="left"/>
       <w:pPr>
@@ -24874,11 +24966,11 @@
       <w:lang w:val="en-GB" w:eastAsia="en-US"/>
     </w:rPr>
   </w:style>
-  <w:style w:type="paragraph" w:styleId="Heading1">
+  <w:style w:type="paragraph" w:styleId="Overskrift1">
     <w:name w:val="heading 1"/>
     <w:basedOn w:val="Normal"/>
     <w:next w:val="Normal"/>
-    <w:link w:val="Heading1Char"/>
+    <w:link w:val="Overskrift1Tegn"/>
     <w:qFormat/>
     <w:rsid w:val="00017510"/>
     <w:pPr>
@@ -24895,7 +24987,7 @@
       <w:sz w:val="24"/>
     </w:rPr>
   </w:style>
-  <w:style w:type="paragraph" w:styleId="Heading2">
+  <w:style w:type="paragraph" w:styleId="Overskrift2">
     <w:name w:val="heading 2"/>
     <w:basedOn w:val="Normal"/>
     <w:next w:val="Normal"/>
@@ -24916,7 +25008,7 @@
       <w:sz w:val="22"/>
     </w:rPr>
   </w:style>
-  <w:style w:type="paragraph" w:styleId="Heading3">
+  <w:style w:type="paragraph" w:styleId="Overskrift3">
     <w:name w:val="heading 3"/>
     <w:basedOn w:val="Normal"/>
     <w:next w:val="Normal"/>
@@ -24935,7 +25027,7 @@
       <w:b/>
     </w:rPr>
   </w:style>
-  <w:style w:type="paragraph" w:styleId="Heading4">
+  <w:style w:type="paragraph" w:styleId="Overskrift4">
     <w:name w:val="heading 4"/>
     <w:basedOn w:val="Normal"/>
     <w:next w:val="Normal"/>
@@ -24955,7 +25047,7 @@
       <w:lang w:val="sq-AL"/>
     </w:rPr>
   </w:style>
-  <w:style w:type="paragraph" w:styleId="Heading5">
+  <w:style w:type="paragraph" w:styleId="Overskrift5">
     <w:name w:val="heading 5"/>
     <w:basedOn w:val="Normal"/>
     <w:next w:val="Normal"/>
@@ -24975,7 +25067,7 @@
       <w:sz w:val="22"/>
     </w:rPr>
   </w:style>
-  <w:style w:type="paragraph" w:styleId="Heading6">
+  <w:style w:type="paragraph" w:styleId="Overskrift6">
     <w:name w:val="heading 6"/>
     <w:basedOn w:val="Normal"/>
     <w:next w:val="Normal"/>
@@ -24995,7 +25087,7 @@
       <w:sz w:val="22"/>
     </w:rPr>
   </w:style>
-  <w:style w:type="paragraph" w:styleId="Heading7">
+  <w:style w:type="paragraph" w:styleId="Overskrift7">
     <w:name w:val="heading 7"/>
     <w:basedOn w:val="Normal"/>
     <w:next w:val="Normal"/>
@@ -25013,7 +25105,7 @@
       <w:i/>
     </w:rPr>
   </w:style>
-  <w:style w:type="paragraph" w:styleId="Heading8">
+  <w:style w:type="paragraph" w:styleId="Overskrift8">
     <w:name w:val="heading 8"/>
     <w:basedOn w:val="Normal"/>
     <w:next w:val="Normal"/>
@@ -25031,7 +25123,7 @@
       <w:i/>
     </w:rPr>
   </w:style>
-  <w:style w:type="paragraph" w:styleId="Heading9">
+  <w:style w:type="paragraph" w:styleId="Overskrift9">
     <w:name w:val="heading 9"/>
     <w:basedOn w:val="Normal"/>
     <w:next w:val="Normal"/>
@@ -25049,13 +25141,13 @@
       <w:i/>
     </w:rPr>
   </w:style>
-  <w:style w:type="character" w:default="1" w:styleId="DefaultParagraphFont">
+  <w:style w:type="character" w:default="1" w:styleId="Standardskriftforavsnitt">
     <w:name w:val="Default Paragraph Font"/>
     <w:uiPriority w:val="1"/>
     <w:semiHidden/>
     <w:unhideWhenUsed/>
   </w:style>
-  <w:style w:type="table" w:default="1" w:styleId="TableNormal">
+  <w:style w:type="table" w:default="1" w:styleId="Vanligtabell">
     <w:name w:val="Normal Table"/>
     <w:uiPriority w:val="99"/>
     <w:semiHidden/>
@@ -25070,13 +25162,13 @@
       </w:tblCellMar>
     </w:tblPr>
   </w:style>
-  <w:style w:type="numbering" w:default="1" w:styleId="NoList">
+  <w:style w:type="numbering" w:default="1" w:styleId="Ingenliste">
     <w:name w:val="No List"/>
     <w:uiPriority w:val="99"/>
     <w:semiHidden/>
     <w:unhideWhenUsed/>
   </w:style>
-  <w:style w:type="paragraph" w:styleId="Header">
+  <w:style w:type="paragraph" w:styleId="Topptekst">
     <w:name w:val="header"/>
     <w:basedOn w:val="Normal"/>
     <w:pPr>
@@ -25086,10 +25178,10 @@
       </w:tabs>
     </w:pPr>
   </w:style>
-  <w:style w:type="paragraph" w:styleId="Footer">
+  <w:style w:type="paragraph" w:styleId="Bunntekst">
     <w:name w:val="footer"/>
     <w:basedOn w:val="Normal"/>
-    <w:link w:val="FooterChar"/>
+    <w:link w:val="BunntekstTegn"/>
     <w:uiPriority w:val="99"/>
     <w:pPr>
       <w:tabs>
@@ -25102,7 +25194,7 @@
       <w:sz w:val="16"/>
     </w:rPr>
   </w:style>
-  <w:style w:type="paragraph" w:styleId="TOC1">
+  <w:style w:type="paragraph" w:styleId="INNH1">
     <w:name w:val="toc 1"/>
     <w:basedOn w:val="Normal"/>
     <w:next w:val="Normal"/>
@@ -25116,7 +25208,7 @@
       <w:sz w:val="20"/>
     </w:rPr>
   </w:style>
-  <w:style w:type="paragraph" w:styleId="TOC2">
+  <w:style w:type="paragraph" w:styleId="INNH2">
     <w:name w:val="toc 2"/>
     <w:basedOn w:val="Normal"/>
     <w:next w:val="Normal"/>
@@ -25129,7 +25221,7 @@
       <w:sz w:val="20"/>
     </w:rPr>
   </w:style>
-  <w:style w:type="paragraph" w:styleId="TOC3">
+  <w:style w:type="paragraph" w:styleId="INNH3">
     <w:name w:val="toc 3"/>
     <w:basedOn w:val="Normal"/>
     <w:next w:val="Normal"/>
@@ -25142,7 +25234,7 @@
       <w:sz w:val="20"/>
     </w:rPr>
   </w:style>
-  <w:style w:type="paragraph" w:styleId="TOC4">
+  <w:style w:type="paragraph" w:styleId="INNH4">
     <w:name w:val="toc 4"/>
     <w:basedOn w:val="Normal"/>
     <w:next w:val="Normal"/>
@@ -25151,7 +25243,7 @@
       <w:ind w:left="720"/>
     </w:pPr>
   </w:style>
-  <w:style w:type="paragraph" w:styleId="TOC5">
+  <w:style w:type="paragraph" w:styleId="INNH5">
     <w:name w:val="toc 5"/>
     <w:basedOn w:val="Normal"/>
     <w:next w:val="Normal"/>
@@ -25160,7 +25252,7 @@
       <w:ind w:left="960"/>
     </w:pPr>
   </w:style>
-  <w:style w:type="paragraph" w:styleId="TOC6">
+  <w:style w:type="paragraph" w:styleId="INNH6">
     <w:name w:val="toc 6"/>
     <w:basedOn w:val="Normal"/>
     <w:next w:val="Normal"/>
@@ -25169,7 +25261,7 @@
       <w:ind w:left="1200"/>
     </w:pPr>
   </w:style>
-  <w:style w:type="paragraph" w:styleId="TOC7">
+  <w:style w:type="paragraph" w:styleId="INNH7">
     <w:name w:val="toc 7"/>
     <w:basedOn w:val="Normal"/>
     <w:next w:val="Normal"/>
@@ -25178,7 +25270,7 @@
       <w:ind w:left="1440"/>
     </w:pPr>
   </w:style>
-  <w:style w:type="paragraph" w:styleId="TOC8">
+  <w:style w:type="paragraph" w:styleId="INNH8">
     <w:name w:val="toc 8"/>
     <w:basedOn w:val="Normal"/>
     <w:next w:val="Normal"/>
@@ -25187,7 +25279,7 @@
       <w:ind w:left="1680"/>
     </w:pPr>
   </w:style>
-  <w:style w:type="paragraph" w:styleId="TOC9">
+  <w:style w:type="paragraph" w:styleId="INNH9">
     <w:name w:val="toc 9"/>
     <w:basedOn w:val="Normal"/>
     <w:next w:val="Normal"/>
@@ -25196,7 +25288,7 @@
       <w:ind w:left="1920"/>
     </w:pPr>
   </w:style>
-  <w:style w:type="paragraph" w:styleId="Index1">
+  <w:style w:type="paragraph" w:styleId="Indeks1">
     <w:name w:val="index 1"/>
     <w:basedOn w:val="Normal"/>
     <w:next w:val="Normal"/>
@@ -25211,7 +25303,7 @@
       <w:b/>
     </w:rPr>
   </w:style>
-  <w:style w:type="paragraph" w:styleId="Index3">
+  <w:style w:type="paragraph" w:styleId="Indeks3">
     <w:name w:val="index 3"/>
     <w:basedOn w:val="Normal"/>
     <w:next w:val="Normal"/>
@@ -25223,7 +25315,7 @@
       <w:ind w:left="600" w:hanging="200"/>
     </w:pPr>
   </w:style>
-  <w:style w:type="paragraph" w:styleId="Caption">
+  <w:style w:type="paragraph" w:styleId="Bildetekst">
     <w:name w:val="caption"/>
     <w:basedOn w:val="Normal"/>
     <w:next w:val="Normal"/>
@@ -25235,14 +25327,14 @@
       <w:i/>
     </w:rPr>
   </w:style>
-  <w:style w:type="character" w:styleId="FootnoteReference">
+  <w:style w:type="character" w:styleId="Fotnotereferanse">
     <w:name w:val="footnote reference"/>
     <w:semiHidden/>
     <w:rPr>
       <w:vertAlign w:val="superscript"/>
     </w:rPr>
   </w:style>
-  <w:style w:type="paragraph" w:styleId="FootnoteText">
+  <w:style w:type="paragraph" w:styleId="Fotnotetekst">
     <w:name w:val="footnote text"/>
     <w:basedOn w:val="Normal"/>
     <w:semiHidden/>
@@ -25253,30 +25345,30 @@
       <w:sz w:val="20"/>
     </w:rPr>
   </w:style>
-  <w:style w:type="character" w:styleId="CommentReference">
+  <w:style w:type="character" w:styleId="Merknadsreferanse">
     <w:name w:val="annotation reference"/>
     <w:semiHidden/>
     <w:rPr>
       <w:sz w:val="16"/>
     </w:rPr>
   </w:style>
-  <w:style w:type="paragraph" w:styleId="CommentText">
+  <w:style w:type="paragraph" w:styleId="Merknadstekst">
     <w:name w:val="annotation text"/>
     <w:basedOn w:val="Normal"/>
-    <w:link w:val="CommentTextChar"/>
+    <w:link w:val="MerknadstekstTegn"/>
     <w:semiHidden/>
     <w:rPr>
       <w:sz w:val="20"/>
     </w:rPr>
   </w:style>
-  <w:style w:type="character" w:styleId="Hyperlink">
+  <w:style w:type="character" w:styleId="Hyperkobling">
     <w:name w:val="Hyperlink"/>
     <w:rPr>
       <w:color w:val="0000FF"/>
       <w:u w:val="single"/>
     </w:rPr>
   </w:style>
-  <w:style w:type="character" w:styleId="FollowedHyperlink">
+  <w:style w:type="character" w:styleId="Fulgthyperkobling">
     <w:name w:val="FollowedHyperlink"/>
     <w:rPr>
       <w:color w:val="800080"/>
@@ -25294,7 +25386,7 @@
   </w:style>
   <w:style w:type="paragraph" w:customStyle="1" w:styleId="Appendix">
     <w:name w:val="Appendix"/>
-    <w:basedOn w:val="Heading1"/>
+    <w:basedOn w:val="Overskrift1"/>
     <w:pPr>
       <w:keepNext/>
       <w:numPr>
@@ -25320,7 +25412,7 @@
       <w:lang w:val="en-US"/>
     </w:rPr>
   </w:style>
-  <w:style w:type="paragraph" w:styleId="DocumentMap">
+  <w:style w:type="paragraph" w:styleId="Dokumentkart">
     <w:name w:val="Document Map"/>
     <w:basedOn w:val="Normal"/>
     <w:semiHidden/>
@@ -25343,9 +25435,9 @@
       <w:sz w:val="20"/>
     </w:rPr>
   </w:style>
-  <w:style w:type="table" w:styleId="TableGrid">
+  <w:style w:type="table" w:styleId="Tabellrutenett">
     <w:name w:val="Table Grid"/>
-    <w:basedOn w:val="TableNormal"/>
+    <w:basedOn w:val="Vanligtabell"/>
     <w:uiPriority w:val="59"/>
     <w:rsid w:val="00FB38FA"/>
     <w:tblPr>
@@ -25370,7 +25462,7 @@
       <w:sz w:val="20"/>
     </w:rPr>
   </w:style>
-  <w:style w:type="character" w:styleId="Emphasis">
+  <w:style w:type="character" w:styleId="Utheving">
     <w:name w:val="Emphasis"/>
     <w:qFormat/>
     <w:rsid w:val="00376949"/>
@@ -25381,7 +25473,7 @@
   </w:style>
   <w:style w:type="paragraph" w:customStyle="1" w:styleId="Style1">
     <w:name w:val="Style1"/>
-    <w:basedOn w:val="Heading4"/>
+    <w:basedOn w:val="Overskrift4"/>
     <w:autoRedefine/>
     <w:rsid w:val="0092522D"/>
     <w:rPr>
@@ -25390,16 +25482,16 @@
   </w:style>
   <w:style w:type="paragraph" w:customStyle="1" w:styleId="Ref">
     <w:name w:val="Ref"/>
-    <w:basedOn w:val="ListNumber"/>
+    <w:basedOn w:val="Nummerertliste"/>
     <w:rsid w:val="0015485B"/>
     <w:rPr>
       <w:rFonts w:cs="Arial"/>
       <w:lang w:val="sq-AL"/>
     </w:rPr>
   </w:style>
-  <w:style w:type="table" w:styleId="Table3Deffects3">
+  <w:style w:type="table" w:styleId="Tabell-3D-effekt3">
     <w:name w:val="Table 3D effects 3"/>
-    <w:basedOn w:val="TableNormal"/>
+    <w:basedOn w:val="Vanligtabell"/>
     <w:rsid w:val="00360D8E"/>
     <w:tblPr>
       <w:tblStyleRowBandSize w:val="1"/>
@@ -25483,7 +25575,7 @@
       </w:tcPr>
     </w:tblStylePr>
   </w:style>
-  <w:style w:type="paragraph" w:styleId="ListNumber">
+  <w:style w:type="paragraph" w:styleId="Nummerertliste">
     <w:name w:val="List Number"/>
     <w:basedOn w:val="Normal"/>
     <w:rsid w:val="00680AFE"/>
@@ -25493,7 +25585,7 @@
       </w:numPr>
     </w:pPr>
   </w:style>
-  <w:style w:type="paragraph" w:styleId="ListParagraph">
+  <w:style w:type="paragraph" w:styleId="Listeavsnitt">
     <w:name w:val="List Paragraph"/>
     <w:basedOn w:val="Normal"/>
     <w:uiPriority w:val="34"/>
@@ -25503,9 +25595,9 @@
       <w:ind w:left="708"/>
     </w:pPr>
   </w:style>
-  <w:style w:type="table" w:styleId="TableSimple3">
+  <w:style w:type="table" w:styleId="Enkelttabell3">
     <w:name w:val="Table Simple 3"/>
-    <w:basedOn w:val="TableNormal"/>
+    <w:basedOn w:val="Vanligtabell"/>
     <w:rsid w:val="00F56828"/>
     <w:tblPr>
       <w:tblBorders>
@@ -25536,7 +25628,7 @@
   </w:style>
   <w:style w:type="table" w:customStyle="1" w:styleId="BV-QR-SingleColumn">
     <w:name w:val="BV-QR-SingleColumn"/>
-    <w:basedOn w:val="TableNormal"/>
+    <w:basedOn w:val="Vanligtabell"/>
     <w:rsid w:val="001A0E53"/>
     <w:pPr>
       <w:spacing w:before="20" w:after="20" w:line="20" w:lineRule="atLeast"/>
@@ -25583,13 +25675,13 @@
   </w:style>
   <w:style w:type="table" w:customStyle="1" w:styleId="BV-QR-Nx3">
     <w:name w:val="BV-QR-Nx3"/>
-    <w:basedOn w:val="TableNormal"/>
+    <w:basedOn w:val="Vanligtabell"/>
     <w:rsid w:val="009C332E"/>
     <w:tblPr/>
   </w:style>
   <w:style w:type="table" w:customStyle="1" w:styleId="BV-Table-Nx1">
     <w:name w:val="BV-Table-Nx1"/>
-    <w:basedOn w:val="TableNormal"/>
+    <w:basedOn w:val="Vanligtabell"/>
     <w:rsid w:val="00E258C3"/>
     <w:pPr>
       <w:spacing w:before="20" w:after="20" w:line="20" w:lineRule="atLeast"/>
@@ -25641,29 +25733,29 @@
       </w:tcPr>
     </w:tblStylePr>
   </w:style>
-  <w:style w:type="paragraph" w:styleId="CommentSubject">
+  <w:style w:type="paragraph" w:styleId="Kommentaremne">
     <w:name w:val="annotation subject"/>
-    <w:basedOn w:val="CommentText"/>
-    <w:next w:val="CommentText"/>
-    <w:link w:val="CommentSubjectChar"/>
+    <w:basedOn w:val="Merknadstekst"/>
+    <w:next w:val="Merknadstekst"/>
+    <w:link w:val="KommentaremneTegn"/>
     <w:rsid w:val="0003573B"/>
     <w:rPr>
       <w:b/>
       <w:bCs/>
     </w:rPr>
   </w:style>
-  <w:style w:type="character" w:customStyle="1" w:styleId="CommentTextChar">
-    <w:name w:val="Comment Text Char"/>
-    <w:link w:val="CommentText"/>
+  <w:style w:type="character" w:customStyle="1" w:styleId="MerknadstekstTegn">
+    <w:name w:val="Merknadstekst Tegn"/>
+    <w:link w:val="Merknadstekst"/>
     <w:semiHidden/>
     <w:rsid w:val="0003573B"/>
     <w:rPr>
       <w:lang w:val="en-GB"/>
     </w:rPr>
   </w:style>
-  <w:style w:type="character" w:customStyle="1" w:styleId="CommentSubjectChar">
-    <w:name w:val="Comment Subject Char"/>
-    <w:link w:val="CommentSubject"/>
+  <w:style w:type="character" w:customStyle="1" w:styleId="KommentaremneTegn">
+    <w:name w:val="Kommentaremne Tegn"/>
+    <w:link w:val="Kommentaremne"/>
     <w:rsid w:val="0003573B"/>
     <w:rPr>
       <w:b/>
@@ -25671,10 +25763,10 @@
       <w:lang w:val="en-GB"/>
     </w:rPr>
   </w:style>
-  <w:style w:type="paragraph" w:styleId="BalloonText">
+  <w:style w:type="paragraph" w:styleId="Bobletekst">
     <w:name w:val="Balloon Text"/>
     <w:basedOn w:val="Normal"/>
-    <w:link w:val="BalloonTextChar"/>
+    <w:link w:val="BobletekstTegn"/>
     <w:rsid w:val="0003573B"/>
     <w:rPr>
       <w:rFonts w:ascii="Tahoma" w:hAnsi="Tahoma" w:cs="Tahoma"/>
@@ -25682,9 +25774,9 @@
       <w:szCs w:val="16"/>
     </w:rPr>
   </w:style>
-  <w:style w:type="character" w:customStyle="1" w:styleId="BalloonTextChar">
-    <w:name w:val="Balloon Text Char"/>
-    <w:link w:val="BalloonText"/>
+  <w:style w:type="character" w:customStyle="1" w:styleId="BobletekstTegn">
+    <w:name w:val="Bobletekst Tegn"/>
+    <w:link w:val="Bobletekst"/>
     <w:rsid w:val="0003573B"/>
     <w:rPr>
       <w:rFonts w:ascii="Tahoma" w:hAnsi="Tahoma" w:cs="Tahoma"/>
@@ -25693,18 +25785,18 @@
       <w:lang w:val="en-GB"/>
     </w:rPr>
   </w:style>
-  <w:style w:type="paragraph" w:styleId="BodyText">
+  <w:style w:type="paragraph" w:styleId="Brdtekst">
     <w:name w:val="Body Text"/>
     <w:basedOn w:val="Normal"/>
-    <w:link w:val="BodyTextChar"/>
+    <w:link w:val="BrdtekstTegn"/>
     <w:rsid w:val="00E2206C"/>
     <w:pPr>
       <w:spacing w:after="120"/>
     </w:pPr>
   </w:style>
-  <w:style w:type="character" w:customStyle="1" w:styleId="BodyTextChar">
-    <w:name w:val="Body Text Char"/>
-    <w:link w:val="BodyText"/>
+  <w:style w:type="character" w:customStyle="1" w:styleId="BrdtekstTegn">
+    <w:name w:val="Brødtekst Tegn"/>
+    <w:link w:val="Brdtekst"/>
     <w:rsid w:val="00E2206C"/>
     <w:rPr>
       <w:sz w:val="24"/>
@@ -25722,7 +25814,7 @@
   </w:style>
   <w:style w:type="table" w:customStyle="1" w:styleId="Rutenettabell1lys-uthevingsfarge11">
     <w:name w:val="Rutenettabell 1 lys - uthevingsfarge 11"/>
-    <w:basedOn w:val="TableNormal"/>
+    <w:basedOn w:val="Vanligtabell"/>
     <w:uiPriority w:val="46"/>
     <w:rsid w:val="005A2CB9"/>
     <w:rPr>
@@ -25794,11 +25886,11 @@
       <w:color w:val="000000"/>
     </w:rPr>
   </w:style>
-  <w:style w:type="paragraph" w:styleId="Title">
+  <w:style w:type="paragraph" w:styleId="Tittel">
     <w:name w:val="Title"/>
     <w:basedOn w:val="Normal"/>
     <w:next w:val="Normal"/>
-    <w:link w:val="TitleChar"/>
+    <w:link w:val="TittelTegn"/>
     <w:qFormat/>
     <w:rsid w:val="00F26B83"/>
     <w:pPr>
@@ -25814,10 +25906,10 @@
       <w:szCs w:val="56"/>
     </w:rPr>
   </w:style>
-  <w:style w:type="character" w:customStyle="1" w:styleId="TitleChar">
-    <w:name w:val="Title Char"/>
-    <w:basedOn w:val="DefaultParagraphFont"/>
-    <w:link w:val="Title"/>
+  <w:style w:type="character" w:customStyle="1" w:styleId="TittelTegn">
+    <w:name w:val="Tittel Tegn"/>
+    <w:basedOn w:val="Standardskriftforavsnitt"/>
+    <w:link w:val="Tittel"/>
     <w:rsid w:val="00F26B83"/>
     <w:rPr>
       <w:rFonts w:ascii="Helvetica Neue" w:eastAsiaTheme="majorEastAsia" w:hAnsi="Helvetica Neue" w:cstheme="majorBidi"/>
@@ -25830,11 +25922,11 @@
       <w:lang w:val="en-GB" w:eastAsia="en-US"/>
     </w:rPr>
   </w:style>
-  <w:style w:type="paragraph" w:styleId="Subtitle">
+  <w:style w:type="paragraph" w:styleId="Undertittel">
     <w:name w:val="Subtitle"/>
     <w:basedOn w:val="Normal"/>
     <w:next w:val="Normal"/>
-    <w:link w:val="SubtitleChar"/>
+    <w:link w:val="UndertittelTegn"/>
     <w:qFormat/>
     <w:rsid w:val="001D006A"/>
     <w:pPr>
@@ -25851,10 +25943,10 @@
       <w:szCs w:val="22"/>
     </w:rPr>
   </w:style>
-  <w:style w:type="character" w:customStyle="1" w:styleId="SubtitleChar">
-    <w:name w:val="Subtitle Char"/>
-    <w:basedOn w:val="DefaultParagraphFont"/>
-    <w:link w:val="Subtitle"/>
+  <w:style w:type="character" w:customStyle="1" w:styleId="UndertittelTegn">
+    <w:name w:val="Undertittel Tegn"/>
+    <w:basedOn w:val="Standardskriftforavsnitt"/>
+    <w:link w:val="Undertittel"/>
     <w:rsid w:val="001D006A"/>
     <w:rPr>
       <w:rFonts w:ascii="Helvetica Light" w:eastAsiaTheme="minorEastAsia" w:hAnsi="Helvetica Light" w:cstheme="minorBidi"/>
@@ -25864,15 +25956,15 @@
       <w:lang w:val="en-GB" w:eastAsia="en-US"/>
     </w:rPr>
   </w:style>
-  <w:style w:type="character" w:styleId="PageNumber">
+  <w:style w:type="character" w:styleId="Sidetall">
     <w:name w:val="page number"/>
-    <w:basedOn w:val="DefaultParagraphFont"/>
+    <w:basedOn w:val="Standardskriftforavsnitt"/>
     <w:rsid w:val="004D74A3"/>
   </w:style>
-  <w:style w:type="character" w:customStyle="1" w:styleId="FooterChar">
-    <w:name w:val="Footer Char"/>
-    <w:basedOn w:val="DefaultParagraphFont"/>
-    <w:link w:val="Footer"/>
+  <w:style w:type="character" w:customStyle="1" w:styleId="BunntekstTegn">
+    <w:name w:val="Bunntekst Tegn"/>
+    <w:basedOn w:val="Standardskriftforavsnitt"/>
+    <w:link w:val="Bunntekst"/>
     <w:uiPriority w:val="99"/>
     <w:rsid w:val="00AF04D1"/>
     <w:rPr>
@@ -25881,10 +25973,10 @@
       <w:lang w:val="en-GB" w:eastAsia="en-US"/>
     </w:rPr>
   </w:style>
-  <w:style w:type="character" w:customStyle="1" w:styleId="Heading1Char">
-    <w:name w:val="Heading 1 Char"/>
-    <w:basedOn w:val="DefaultParagraphFont"/>
-    <w:link w:val="Heading1"/>
+  <w:style w:type="character" w:customStyle="1" w:styleId="Overskrift1Tegn">
+    <w:name w:val="Overskrift 1 Tegn"/>
+    <w:basedOn w:val="Standardskriftforavsnitt"/>
+    <w:link w:val="Overskrift1"/>
     <w:rsid w:val="00C81FCA"/>
     <w:rPr>
       <w:rFonts w:ascii="Verdana" w:hAnsi="Verdana"/>
